--- a/Documentação/Documentação Final/Documento Requisitos Funcionais.docx
+++ b/Documentação/Documentação Final/Documento Requisitos Funcionais.docx
@@ -1,6 +1,6 @@
 
 <file path=word/document.xml><?xml version="1.0" encoding="utf-8"?>
-<w:document xmlns:wpc="http://schemas.microsoft.com/office/word/2010/wordprocessingCanvas" xmlns:mc="http://schemas.openxmlformats.org/markup-compatibility/2006" xmlns:o="urn:schemas-microsoft-com:office:office" xmlns:r="http://schemas.openxmlformats.org/officeDocument/2006/relationships" xmlns:m="http://schemas.openxmlformats.org/officeDocument/2006/math" xmlns:v="urn:schemas-microsoft-com:vml" xmlns:wp14="http://schemas.microsoft.com/office/word/2010/wordprocessingDrawing" xmlns:wp="http://schemas.openxmlformats.org/drawingml/2006/wordprocessingDrawing" xmlns:w10="urn:schemas-microsoft-com:office:word" xmlns:w="http://schemas.openxmlformats.org/wordprocessingml/2006/main" xmlns:w14="http://schemas.microsoft.com/office/word/2010/wordml" xmlns:w15="http://schemas.microsoft.com/office/word/2012/wordml" xmlns:wpg="http://schemas.microsoft.com/office/word/2010/wordprocessingGroup" xmlns:wpi="http://schemas.microsoft.com/office/word/2010/wordprocessingInk" xmlns:wne="http://schemas.microsoft.com/office/word/2006/wordml" xmlns:wps="http://schemas.microsoft.com/office/word/2010/wordprocessingShape" mc:Ignorable="w14 w15 wp14">
+<w:document xmlns:wpc="http://schemas.microsoft.com/office/word/2010/wordprocessingCanvas" xmlns:cx="http://schemas.microsoft.com/office/drawing/2014/chartex" xmlns:cx1="http://schemas.microsoft.com/office/drawing/2015/9/8/chartex" xmlns:cx2="http://schemas.microsoft.com/office/drawing/2015/10/21/chartex" xmlns:cx3="http://schemas.microsoft.com/office/drawing/2016/5/9/chartex" xmlns:cx4="http://schemas.microsoft.com/office/drawing/2016/5/10/chartex" xmlns:cx5="http://schemas.microsoft.com/office/drawing/2016/5/11/chartex" xmlns:cx6="http://schemas.microsoft.com/office/drawing/2016/5/12/chartex" xmlns:cx7="http://schemas.microsoft.com/office/drawing/2016/5/13/chartex" xmlns:cx8="http://schemas.microsoft.com/office/drawing/2016/5/14/chartex" xmlns:mc="http://schemas.openxmlformats.org/markup-compatibility/2006" xmlns:aink="http://schemas.microsoft.com/office/drawing/2016/ink" xmlns:am3d="http://schemas.microsoft.com/office/drawing/2017/model3d" xmlns:o="urn:schemas-microsoft-com:office:office" xmlns:oel="http://schemas.microsoft.com/office/2019/extlst" xmlns:r="http://schemas.openxmlformats.org/officeDocument/2006/relationships" xmlns:m="http://schemas.openxmlformats.org/officeDocument/2006/math" xmlns:v="urn:schemas-microsoft-com:vml" xmlns:wp14="http://schemas.microsoft.com/office/word/2010/wordprocessingDrawing" xmlns:wp="http://schemas.openxmlformats.org/drawingml/2006/wordprocessingDrawing" xmlns:w10="urn:schemas-microsoft-com:office:word" xmlns:w="http://schemas.openxmlformats.org/wordprocessingml/2006/main" xmlns:w14="http://schemas.microsoft.com/office/word/2010/wordml" xmlns:w15="http://schemas.microsoft.com/office/word/2012/wordml" xmlns:w16cex="http://schemas.microsoft.com/office/word/2018/wordml/cex" xmlns:w16cid="http://schemas.microsoft.com/office/word/2016/wordml/cid" xmlns:w16="http://schemas.microsoft.com/office/word/2018/wordml" xmlns:w16du="http://schemas.microsoft.com/office/word/2023/wordml/word16du" xmlns:w16sdtdh="http://schemas.microsoft.com/office/word/2020/wordml/sdtdatahash" xmlns:w16se="http://schemas.microsoft.com/office/word/2015/wordml/symex" xmlns:wpg="http://schemas.microsoft.com/office/word/2010/wordprocessingGroup" xmlns:wpi="http://schemas.microsoft.com/office/word/2010/wordprocessingInk" xmlns:wne="http://schemas.microsoft.com/office/word/2006/wordml" xmlns:wps="http://schemas.microsoft.com/office/word/2010/wordprocessingShape" mc:Ignorable="w14 w15 w16se w16cid w16 w16cex w16sdtdh w16du wp14">
   <w:body>
     <w:p>
       <w:pPr>
@@ -154,29 +154,7 @@
           <w:lang w:eastAsia="pt-BR"/>
           <w14:ligatures w14:val="none"/>
         </w:rPr>
-        <w:t xml:space="preserve"> [X</w:t>
-      </w:r>
-      <w:proofErr w:type="gramStart"/>
-      <w:r>
-        <w:rPr>
-          <w:rFonts w:ascii="Arial" w:eastAsia="Times New Roman" w:hAnsi="Arial" w:cs="Arial"/>
-          <w:color w:val="1F2328"/>
-          <w:kern w:val="0"/>
-          <w:lang w:eastAsia="pt-BR"/>
-          <w14:ligatures w14:val="none"/>
-        </w:rPr>
-        <w:t>]Essencial</w:t>
-      </w:r>
-      <w:proofErr w:type="gramEnd"/>
-      <w:r>
-        <w:rPr>
-          <w:rFonts w:ascii="Arial" w:eastAsia="Times New Roman" w:hAnsi="Arial" w:cs="Arial"/>
-          <w:color w:val="1F2328"/>
-          <w:kern w:val="0"/>
-          <w:lang w:eastAsia="pt-BR"/>
-          <w14:ligatures w14:val="none"/>
-        </w:rPr>
-        <w:t>, [ ]Importante, [ ]Desejável</w:t>
+        <w:t xml:space="preserve"> [X]Essencial, [ ]Importante, [ ]Desejável</w:t>
       </w:r>
     </w:p>
     <w:p>
@@ -426,7 +404,6 @@
           <w14:ligatures w14:val="none"/>
         </w:rPr>
       </w:pPr>
-      <w:bookmarkStart w:id="0" w:name="_GoBack"/>
       <w:r>
         <w:rPr>
           <w:rFonts w:ascii="Times New Roman" w:eastAsia="Times New Roman" w:hAnsi="Times New Roman" w:cs="Times New Roman"/>
@@ -480,7 +457,6 @@
           </wp:inline>
         </w:drawing>
       </w:r>
-      <w:bookmarkEnd w:id="0"/>
     </w:p>
     <w:p>
       <w:pPr>
@@ -515,29 +491,7 @@
           <w:lang w:eastAsia="pt-BR"/>
           <w14:ligatures w14:val="none"/>
         </w:rPr>
-        <w:t xml:space="preserve"> [X</w:t>
-      </w:r>
-      <w:proofErr w:type="gramStart"/>
-      <w:r>
-        <w:rPr>
-          <w:rFonts w:ascii="Arial" w:eastAsia="Times New Roman" w:hAnsi="Arial" w:cs="Arial"/>
-          <w:color w:val="1F2328"/>
-          <w:kern w:val="0"/>
-          <w:lang w:eastAsia="pt-BR"/>
-          <w14:ligatures w14:val="none"/>
-        </w:rPr>
-        <w:t>]Essencial</w:t>
-      </w:r>
-      <w:proofErr w:type="gramEnd"/>
-      <w:r>
-        <w:rPr>
-          <w:rFonts w:ascii="Arial" w:eastAsia="Times New Roman" w:hAnsi="Arial" w:cs="Arial"/>
-          <w:color w:val="1F2328"/>
-          <w:kern w:val="0"/>
-          <w:lang w:eastAsia="pt-BR"/>
-          <w14:ligatures w14:val="none"/>
-        </w:rPr>
-        <w:t>, [ ]Importante, [ ]Desejável</w:t>
+        <w:t xml:space="preserve"> [X]Essencial, [ ]Importante, [ ]Desejável</w:t>
       </w:r>
     </w:p>
     <w:p>
@@ -900,29 +854,7 @@
           <w:lang w:eastAsia="pt-BR"/>
           <w14:ligatures w14:val="none"/>
         </w:rPr>
-        <w:t xml:space="preserve"> [X</w:t>
-      </w:r>
-      <w:proofErr w:type="gramStart"/>
-      <w:r>
-        <w:rPr>
-          <w:rFonts w:ascii="Arial" w:eastAsia="Times New Roman" w:hAnsi="Arial" w:cs="Arial"/>
-          <w:color w:val="1F2328"/>
-          <w:kern w:val="0"/>
-          <w:lang w:eastAsia="pt-BR"/>
-          <w14:ligatures w14:val="none"/>
-        </w:rPr>
-        <w:t>]Essencial</w:t>
-      </w:r>
-      <w:proofErr w:type="gramEnd"/>
-      <w:r>
-        <w:rPr>
-          <w:rFonts w:ascii="Arial" w:eastAsia="Times New Roman" w:hAnsi="Arial" w:cs="Arial"/>
-          <w:color w:val="1F2328"/>
-          <w:kern w:val="0"/>
-          <w:lang w:eastAsia="pt-BR"/>
-          <w14:ligatures w14:val="none"/>
-        </w:rPr>
-        <w:t>, [ ]Importante, [ ]Desejável</w:t>
+        <w:t xml:space="preserve"> [X]Essencial, [ ]Importante, [ ]Desejável</w:t>
       </w:r>
     </w:p>
     <w:p>
@@ -1116,27 +1048,15 @@
         </w:rPr>
         <w:t xml:space="preserve"> </w:t>
       </w:r>
-      <w:proofErr w:type="gramStart"/>
-      <w:r>
-        <w:rPr>
-          <w:rFonts w:ascii="Arial" w:eastAsia="Times New Roman" w:hAnsi="Arial" w:cs="Arial"/>
-          <w:color w:val="1F2328"/>
-          <w:kern w:val="0"/>
-          <w:lang w:eastAsia="pt-BR"/>
-          <w14:ligatures w14:val="none"/>
-        </w:rPr>
-        <w:t>]Essencial</w:t>
-      </w:r>
-      <w:proofErr w:type="gramEnd"/>
-      <w:r>
-        <w:rPr>
-          <w:rFonts w:ascii="Arial" w:eastAsia="Times New Roman" w:hAnsi="Arial" w:cs="Arial"/>
-          <w:color w:val="1F2328"/>
-          <w:kern w:val="0"/>
-          <w:lang w:eastAsia="pt-BR"/>
-          <w14:ligatures w14:val="none"/>
-        </w:rPr>
-        <w:t>, [</w:t>
+      <w:r>
+        <w:rPr>
+          <w:rFonts w:ascii="Arial" w:eastAsia="Times New Roman" w:hAnsi="Arial" w:cs="Arial"/>
+          <w:color w:val="1F2328"/>
+          <w:kern w:val="0"/>
+          <w:lang w:eastAsia="pt-BR"/>
+          <w14:ligatures w14:val="none"/>
+        </w:rPr>
+        <w:t>]Essencial, [</w:t>
       </w:r>
       <w:r>
         <w:rPr>
@@ -1398,29 +1318,7 @@
           <w:lang w:eastAsia="pt-BR"/>
           <w14:ligatures w14:val="none"/>
         </w:rPr>
-        <w:t xml:space="preserve"> [X</w:t>
-      </w:r>
-      <w:proofErr w:type="gramStart"/>
-      <w:r>
-        <w:rPr>
-          <w:rFonts w:ascii="Arial" w:eastAsia="Times New Roman" w:hAnsi="Arial" w:cs="Arial"/>
-          <w:color w:val="1F2328"/>
-          <w:kern w:val="0"/>
-          <w:lang w:eastAsia="pt-BR"/>
-          <w14:ligatures w14:val="none"/>
-        </w:rPr>
-        <w:t>]Essencial</w:t>
-      </w:r>
-      <w:proofErr w:type="gramEnd"/>
-      <w:r>
-        <w:rPr>
-          <w:rFonts w:ascii="Arial" w:eastAsia="Times New Roman" w:hAnsi="Arial" w:cs="Arial"/>
-          <w:color w:val="1F2328"/>
-          <w:kern w:val="0"/>
-          <w:lang w:eastAsia="pt-BR"/>
-          <w14:ligatures w14:val="none"/>
-        </w:rPr>
-        <w:t>, [ ]Importante, [ ]Desejável</w:t>
+        <w:t xml:space="preserve"> [X]Essencial, [ ]Importante, [ ]Desejável</w:t>
       </w:r>
     </w:p>
     <w:p>
@@ -1602,29 +1500,7 @@
           <w:lang w:eastAsia="pt-BR"/>
           <w14:ligatures w14:val="none"/>
         </w:rPr>
-        <w:t xml:space="preserve"> [X</w:t>
-      </w:r>
-      <w:proofErr w:type="gramStart"/>
-      <w:r>
-        <w:rPr>
-          <w:rFonts w:ascii="Arial" w:eastAsia="Times New Roman" w:hAnsi="Arial" w:cs="Arial"/>
-          <w:color w:val="1F2328"/>
-          <w:kern w:val="0"/>
-          <w:lang w:eastAsia="pt-BR"/>
-          <w14:ligatures w14:val="none"/>
-        </w:rPr>
-        <w:t>]Essencial</w:t>
-      </w:r>
-      <w:proofErr w:type="gramEnd"/>
-      <w:r>
-        <w:rPr>
-          <w:rFonts w:ascii="Arial" w:eastAsia="Times New Roman" w:hAnsi="Arial" w:cs="Arial"/>
-          <w:color w:val="1F2328"/>
-          <w:kern w:val="0"/>
-          <w:lang w:eastAsia="pt-BR"/>
-          <w14:ligatures w14:val="none"/>
-        </w:rPr>
-        <w:t>, [ ]Importante, [ ]Desejável</w:t>
+        <w:t xml:space="preserve"> [X]Essencial, [ ]Importante, [ ]Desejável</w:t>
       </w:r>
     </w:p>
     <w:p>
@@ -1801,29 +1677,7 @@
           <w:lang w:eastAsia="pt-BR"/>
           <w14:ligatures w14:val="none"/>
         </w:rPr>
-        <w:t xml:space="preserve"> [ </w:t>
-      </w:r>
-      <w:proofErr w:type="gramStart"/>
-      <w:r>
-        <w:rPr>
-          <w:rFonts w:ascii="Arial" w:eastAsia="Times New Roman" w:hAnsi="Arial" w:cs="Arial"/>
-          <w:color w:val="1F2328"/>
-          <w:kern w:val="0"/>
-          <w:lang w:eastAsia="pt-BR"/>
-          <w14:ligatures w14:val="none"/>
-        </w:rPr>
-        <w:t>]Essencial</w:t>
-      </w:r>
-      <w:proofErr w:type="gramEnd"/>
-      <w:r>
-        <w:rPr>
-          <w:rFonts w:ascii="Arial" w:eastAsia="Times New Roman" w:hAnsi="Arial" w:cs="Arial"/>
-          <w:color w:val="1F2328"/>
-          <w:kern w:val="0"/>
-          <w:lang w:eastAsia="pt-BR"/>
-          <w14:ligatures w14:val="none"/>
-        </w:rPr>
-        <w:t>, [ ]Importante, [X]Desejável</w:t>
+        <w:t xml:space="preserve"> [ ]Essencial, [ ]Importante, [X]Desejável</w:t>
       </w:r>
     </w:p>
     <w:p>
@@ -2015,29 +1869,7 @@
           <w:lang w:eastAsia="pt-BR"/>
           <w14:ligatures w14:val="none"/>
         </w:rPr>
-        <w:t xml:space="preserve"> [ </w:t>
-      </w:r>
-      <w:proofErr w:type="gramStart"/>
-      <w:r>
-        <w:rPr>
-          <w:rFonts w:ascii="Arial" w:eastAsia="Times New Roman" w:hAnsi="Arial" w:cs="Arial"/>
-          <w:color w:val="1F2328"/>
-          <w:kern w:val="0"/>
-          <w:lang w:eastAsia="pt-BR"/>
-          <w14:ligatures w14:val="none"/>
-        </w:rPr>
-        <w:t>]Essencial</w:t>
-      </w:r>
-      <w:proofErr w:type="gramEnd"/>
-      <w:r>
-        <w:rPr>
-          <w:rFonts w:ascii="Arial" w:eastAsia="Times New Roman" w:hAnsi="Arial" w:cs="Arial"/>
-          <w:color w:val="1F2328"/>
-          <w:kern w:val="0"/>
-          <w:lang w:eastAsia="pt-BR"/>
-          <w14:ligatures w14:val="none"/>
-        </w:rPr>
-        <w:t>, [X]Importante, [ ]Desejável</w:t>
+        <w:t xml:space="preserve"> [ ]Essencial, [X]Importante, [ ]Desejável</w:t>
       </w:r>
     </w:p>
     <w:p>
@@ -2256,29 +2088,7 @@
           <w:lang w:eastAsia="pt-BR"/>
           <w14:ligatures w14:val="none"/>
         </w:rPr>
-        <w:t xml:space="preserve"> [ </w:t>
-      </w:r>
-      <w:proofErr w:type="gramStart"/>
-      <w:r>
-        <w:rPr>
-          <w:rFonts w:ascii="Arial" w:eastAsia="Times New Roman" w:hAnsi="Arial" w:cs="Arial"/>
-          <w:color w:val="1F2328"/>
-          <w:kern w:val="0"/>
-          <w:lang w:eastAsia="pt-BR"/>
-          <w14:ligatures w14:val="none"/>
-        </w:rPr>
-        <w:t>]Essencial</w:t>
-      </w:r>
-      <w:proofErr w:type="gramEnd"/>
-      <w:r>
-        <w:rPr>
-          <w:rFonts w:ascii="Arial" w:eastAsia="Times New Roman" w:hAnsi="Arial" w:cs="Arial"/>
-          <w:color w:val="1F2328"/>
-          <w:kern w:val="0"/>
-          <w:lang w:eastAsia="pt-BR"/>
-          <w14:ligatures w14:val="none"/>
-        </w:rPr>
-        <w:t>, [ ]Importante, [X]Desejável</w:t>
+        <w:t xml:space="preserve"> [ ]Essencial, [ ]Importante, [X]Desejável</w:t>
       </w:r>
     </w:p>
     <w:p>
@@ -2466,29 +2276,7 @@
           <w:lang w:eastAsia="pt-BR"/>
           <w14:ligatures w14:val="none"/>
         </w:rPr>
-        <w:t xml:space="preserve"> [X</w:t>
-      </w:r>
-      <w:proofErr w:type="gramStart"/>
-      <w:r>
-        <w:rPr>
-          <w:rFonts w:ascii="Arial" w:eastAsia="Times New Roman" w:hAnsi="Arial" w:cs="Arial"/>
-          <w:color w:val="1F2328"/>
-          <w:kern w:val="0"/>
-          <w:lang w:eastAsia="pt-BR"/>
-          <w14:ligatures w14:val="none"/>
-        </w:rPr>
-        <w:t>]Essencial</w:t>
-      </w:r>
-      <w:proofErr w:type="gramEnd"/>
-      <w:r>
-        <w:rPr>
-          <w:rFonts w:ascii="Arial" w:eastAsia="Times New Roman" w:hAnsi="Arial" w:cs="Arial"/>
-          <w:color w:val="1F2328"/>
-          <w:kern w:val="0"/>
-          <w:lang w:eastAsia="pt-BR"/>
-          <w14:ligatures w14:val="none"/>
-        </w:rPr>
-        <w:t>, [ ]Importante, [ ]Desejável</w:t>
+        <w:t xml:space="preserve"> [X]Essencial, [ ]Importante, [ ]Desejável</w:t>
       </w:r>
     </w:p>
     <w:p>
@@ -2612,20 +2400,30 @@
           <w14:ligatures w14:val="none"/>
         </w:rPr>
         <w:lastRenderedPageBreak/>
-        <w:t>RF011 - Competição em Salas</w:t>
+        <w:t xml:space="preserve">RF011 - </w:t>
+      </w:r>
+      <w:r>
+        <w:rPr>
+          <w:rFonts w:ascii="Arial" w:eastAsia="Times New Roman" w:hAnsi="Arial" w:cs="Arial"/>
+          <w:b/>
+          <w:bCs/>
+          <w:kern w:val="0"/>
+          <w:lang w:eastAsia="pt-BR"/>
+          <w14:ligatures w14:val="none"/>
+        </w:rPr>
+        <w:t>Comunidades</w:t>
       </w:r>
     </w:p>
     <w:p>
       <w:r>
         <w:rPr>
           <w:noProof/>
-          <w:lang w:eastAsia="pt-BR"/>
         </w:rPr>
         <w:drawing>
-          <wp:inline distT="0" distB="0" distL="0" distR="0" wp14:anchorId="77D58AB0" wp14:editId="0E27317D">
-            <wp:extent cx="5247861" cy="2726987"/>
-            <wp:effectExtent l="0" t="0" r="0" b="0"/>
-            <wp:docPr id="753793664" name="Imagem 11" descr="Diagrama&#10;&#10;Descrição gerada automaticamente"/>
+          <wp:inline distT="0" distB="0" distL="0" distR="0" wp14:anchorId="6E355F26" wp14:editId="762B1C1B">
+            <wp:extent cx="4848225" cy="2428951"/>
+            <wp:effectExtent l="0" t="0" r="0" b="9525"/>
+            <wp:docPr id="1177729799" name="Imagem 1" descr="Diagrama&#10;&#10;Descrição gerada automaticamente"/>
             <wp:cNvGraphicFramePr>
               <a:graphicFrameLocks xmlns:a="http://schemas.openxmlformats.org/drawingml/2006/main" noChangeAspect="1"/>
             </wp:cNvGraphicFramePr>
@@ -2633,7 +2431,7 @@
               <a:graphicData uri="http://schemas.openxmlformats.org/drawingml/2006/picture">
                 <pic:pic xmlns:pic="http://schemas.openxmlformats.org/drawingml/2006/picture">
                   <pic:nvPicPr>
-                    <pic:cNvPr id="753793664" name="Imagem 11" descr="Diagrama&#10;&#10;Descrição gerada automaticamente"/>
+                    <pic:cNvPr id="1177729799" name="Imagem 1" descr="Diagrama&#10;&#10;Descrição gerada automaticamente"/>
                     <pic:cNvPicPr/>
                   </pic:nvPicPr>
                   <pic:blipFill>
@@ -2651,7 +2449,7 @@
                   <pic:spPr>
                     <a:xfrm>
                       <a:off x="0" y="0"/>
-                      <a:ext cx="5252988" cy="2729651"/>
+                      <a:ext cx="4866689" cy="2438201"/>
                     </a:xfrm>
                     <a:prstGeom prst="rect">
                       <a:avLst/>
@@ -2697,29 +2495,47 @@
           <w:lang w:eastAsia="pt-BR"/>
           <w14:ligatures w14:val="none"/>
         </w:rPr>
-        <w:t xml:space="preserve"> [ </w:t>
-      </w:r>
-      <w:proofErr w:type="gramStart"/>
-      <w:r>
-        <w:rPr>
-          <w:rFonts w:ascii="Arial" w:eastAsia="Times New Roman" w:hAnsi="Arial" w:cs="Arial"/>
-          <w:color w:val="1F2328"/>
-          <w:kern w:val="0"/>
-          <w:lang w:eastAsia="pt-BR"/>
-          <w14:ligatures w14:val="none"/>
-        </w:rPr>
-        <w:t>]Essencial</w:t>
-      </w:r>
-      <w:proofErr w:type="gramEnd"/>
-      <w:r>
-        <w:rPr>
-          <w:rFonts w:ascii="Arial" w:eastAsia="Times New Roman" w:hAnsi="Arial" w:cs="Arial"/>
-          <w:color w:val="1F2328"/>
-          <w:kern w:val="0"/>
-          <w:lang w:eastAsia="pt-BR"/>
-          <w14:ligatures w14:val="none"/>
-        </w:rPr>
-        <w:t>, [X]Importante, [ ]Desejável</w:t>
+        <w:t xml:space="preserve"> [ ]Essencial, [</w:t>
+      </w:r>
+      <w:r>
+        <w:rPr>
+          <w:rFonts w:ascii="Arial" w:eastAsia="Times New Roman" w:hAnsi="Arial" w:cs="Arial"/>
+          <w:color w:val="1F2328"/>
+          <w:kern w:val="0"/>
+          <w:lang w:eastAsia="pt-BR"/>
+          <w14:ligatures w14:val="none"/>
+        </w:rPr>
+        <w:t xml:space="preserve"> </w:t>
+      </w:r>
+      <w:r>
+        <w:rPr>
+          <w:rFonts w:ascii="Arial" w:eastAsia="Times New Roman" w:hAnsi="Arial" w:cs="Arial"/>
+          <w:color w:val="1F2328"/>
+          <w:kern w:val="0"/>
+          <w:lang w:eastAsia="pt-BR"/>
+          <w14:ligatures w14:val="none"/>
+        </w:rPr>
+        <w:t>]Importante, [</w:t>
+      </w:r>
+      <w:r>
+        <w:rPr>
+          <w:rFonts w:ascii="Arial" w:eastAsia="Times New Roman" w:hAnsi="Arial" w:cs="Arial"/>
+          <w:color w:val="1F2328"/>
+          <w:kern w:val="0"/>
+          <w:lang w:eastAsia="pt-BR"/>
+          <w14:ligatures w14:val="none"/>
+        </w:rPr>
+        <w:t>X</w:t>
+      </w:r>
+      <w:r>
+        <w:rPr>
+          <w:rFonts w:ascii="Arial" w:eastAsia="Times New Roman" w:hAnsi="Arial" w:cs="Arial"/>
+          <w:color w:val="1F2328"/>
+          <w:kern w:val="0"/>
+          <w:lang w:eastAsia="pt-BR"/>
+          <w14:ligatures w14:val="none"/>
+        </w:rPr>
+        <w:t>]Desejável</w:t>
       </w:r>
     </w:p>
     <w:p>
@@ -2961,7 +2777,7 @@
 </file>
 
 <file path=word/numbering.xml><?xml version="1.0" encoding="utf-8"?>
-<w:numbering xmlns:wpc="http://schemas.microsoft.com/office/word/2010/wordprocessingCanvas" xmlns:mc="http://schemas.openxmlformats.org/markup-compatibility/2006" xmlns:o="urn:schemas-microsoft-com:office:office" xmlns:r="http://schemas.openxmlformats.org/officeDocument/2006/relationships" xmlns:m="http://schemas.openxmlformats.org/officeDocument/2006/math" xmlns:v="urn:schemas-microsoft-com:vml" xmlns:wp14="http://schemas.microsoft.com/office/word/2010/wordprocessingDrawing" xmlns:wp="http://schemas.openxmlformats.org/drawingml/2006/wordprocessingDrawing" xmlns:w10="urn:schemas-microsoft-com:office:word" xmlns:w="http://schemas.openxmlformats.org/wordprocessingml/2006/main" xmlns:w14="http://schemas.microsoft.com/office/word/2010/wordml" xmlns:w15="http://schemas.microsoft.com/office/word/2012/wordml" xmlns:wpg="http://schemas.microsoft.com/office/word/2010/wordprocessingGroup" xmlns:wpi="http://schemas.microsoft.com/office/word/2010/wordprocessingInk" xmlns:wne="http://schemas.microsoft.com/office/word/2006/wordml" xmlns:wps="http://schemas.microsoft.com/office/word/2010/wordprocessingShape" mc:Ignorable="w14 w15 wp14">
+<w:numbering xmlns:wpc="http://schemas.microsoft.com/office/word/2010/wordprocessingCanvas" xmlns:cx="http://schemas.microsoft.com/office/drawing/2014/chartex" xmlns:cx1="http://schemas.microsoft.com/office/drawing/2015/9/8/chartex" xmlns:cx2="http://schemas.microsoft.com/office/drawing/2015/10/21/chartex" xmlns:cx3="http://schemas.microsoft.com/office/drawing/2016/5/9/chartex" xmlns:cx4="http://schemas.microsoft.com/office/drawing/2016/5/10/chartex" xmlns:cx5="http://schemas.microsoft.com/office/drawing/2016/5/11/chartex" xmlns:cx6="http://schemas.microsoft.com/office/drawing/2016/5/12/chartex" xmlns:cx7="http://schemas.microsoft.com/office/drawing/2016/5/13/chartex" xmlns:cx8="http://schemas.microsoft.com/office/drawing/2016/5/14/chartex" xmlns:mc="http://schemas.openxmlformats.org/markup-compatibility/2006" xmlns:aink="http://schemas.microsoft.com/office/drawing/2016/ink" xmlns:am3d="http://schemas.microsoft.com/office/drawing/2017/model3d" xmlns:o="urn:schemas-microsoft-com:office:office" xmlns:oel="http://schemas.microsoft.com/office/2019/extlst" xmlns:r="http://schemas.openxmlformats.org/officeDocument/2006/relationships" xmlns:m="http://schemas.openxmlformats.org/officeDocument/2006/math" xmlns:v="urn:schemas-microsoft-com:vml" xmlns:wp14="http://schemas.microsoft.com/office/word/2010/wordprocessingDrawing" xmlns:wp="http://schemas.openxmlformats.org/drawingml/2006/wordprocessingDrawing" xmlns:w10="urn:schemas-microsoft-com:office:word" xmlns:w="http://schemas.openxmlformats.org/wordprocessingml/2006/main" xmlns:w14="http://schemas.microsoft.com/office/word/2010/wordml" xmlns:w15="http://schemas.microsoft.com/office/word/2012/wordml" xmlns:w16cex="http://schemas.microsoft.com/office/word/2018/wordml/cex" xmlns:w16cid="http://schemas.microsoft.com/office/word/2016/wordml/cid" xmlns:w16="http://schemas.microsoft.com/office/word/2018/wordml" xmlns:w16du="http://schemas.microsoft.com/office/word/2023/wordml/word16du" xmlns:w16sdtdh="http://schemas.microsoft.com/office/word/2020/wordml/sdtdatahash" xmlns:w16se="http://schemas.microsoft.com/office/word/2015/wordml/symex" xmlns:wpg="http://schemas.microsoft.com/office/word/2010/wordprocessingGroup" xmlns:wpi="http://schemas.microsoft.com/office/word/2010/wordprocessingInk" xmlns:wne="http://schemas.microsoft.com/office/word/2006/wordml" xmlns:wps="http://schemas.microsoft.com/office/word/2010/wordprocessingShape" mc:Ignorable="w14 w15 w16se w16cid w16 w16cex w16sdtdh w16du wp14">
   <w:abstractNum w:abstractNumId="0" w15:restartNumberingAfterBreak="0">
     <w:nsid w:val="01885AC7"/>
     <w:multiLevelType w:val="multilevel"/>
@@ -6240,77 +6056,77 @@
       </w:rPr>
     </w:lvl>
   </w:abstractNum>
-  <w:num w:numId="1">
+  <w:num w:numId="1" w16cid:durableId="1857815296">
     <w:abstractNumId w:val="11"/>
   </w:num>
-  <w:num w:numId="2">
+  <w:num w:numId="2" w16cid:durableId="351764316">
     <w:abstractNumId w:val="17"/>
   </w:num>
-  <w:num w:numId="3">
+  <w:num w:numId="3" w16cid:durableId="526797764">
     <w:abstractNumId w:val="15"/>
   </w:num>
-  <w:num w:numId="4">
+  <w:num w:numId="4" w16cid:durableId="1448426441">
     <w:abstractNumId w:val="3"/>
   </w:num>
-  <w:num w:numId="5">
+  <w:num w:numId="5" w16cid:durableId="937979419">
     <w:abstractNumId w:val="8"/>
   </w:num>
-  <w:num w:numId="6">
+  <w:num w:numId="6" w16cid:durableId="1490443657">
     <w:abstractNumId w:val="9"/>
   </w:num>
-  <w:num w:numId="7">
+  <w:num w:numId="7" w16cid:durableId="1039084775">
     <w:abstractNumId w:val="10"/>
   </w:num>
-  <w:num w:numId="8">
+  <w:num w:numId="8" w16cid:durableId="682822809">
     <w:abstractNumId w:val="0"/>
   </w:num>
-  <w:num w:numId="9">
+  <w:num w:numId="9" w16cid:durableId="485125591">
     <w:abstractNumId w:val="6"/>
   </w:num>
-  <w:num w:numId="10">
+  <w:num w:numId="10" w16cid:durableId="331181695">
     <w:abstractNumId w:val="13"/>
   </w:num>
-  <w:num w:numId="11">
+  <w:num w:numId="11" w16cid:durableId="1118138226">
     <w:abstractNumId w:val="5"/>
   </w:num>
-  <w:num w:numId="12">
+  <w:num w:numId="12" w16cid:durableId="817301">
     <w:abstractNumId w:val="18"/>
   </w:num>
-  <w:num w:numId="13">
+  <w:num w:numId="13" w16cid:durableId="1305041038">
     <w:abstractNumId w:val="12"/>
   </w:num>
-  <w:num w:numId="14">
+  <w:num w:numId="14" w16cid:durableId="1403092011">
     <w:abstractNumId w:val="7"/>
   </w:num>
-  <w:num w:numId="15">
+  <w:num w:numId="15" w16cid:durableId="46346550">
     <w:abstractNumId w:val="19"/>
   </w:num>
-  <w:num w:numId="16">
+  <w:num w:numId="16" w16cid:durableId="383064721">
     <w:abstractNumId w:val="16"/>
   </w:num>
-  <w:num w:numId="17">
+  <w:num w:numId="17" w16cid:durableId="723716446">
     <w:abstractNumId w:val="21"/>
   </w:num>
-  <w:num w:numId="18">
+  <w:num w:numId="18" w16cid:durableId="1558937294">
     <w:abstractNumId w:val="1"/>
   </w:num>
-  <w:num w:numId="19">
+  <w:num w:numId="19" w16cid:durableId="1808549923">
     <w:abstractNumId w:val="20"/>
   </w:num>
-  <w:num w:numId="20">
+  <w:num w:numId="20" w16cid:durableId="1054814798">
     <w:abstractNumId w:val="14"/>
   </w:num>
-  <w:num w:numId="21">
+  <w:num w:numId="21" w16cid:durableId="658966945">
     <w:abstractNumId w:val="4"/>
   </w:num>
-  <w:num w:numId="22">
+  <w:num w:numId="22" w16cid:durableId="775828951">
     <w:abstractNumId w:val="2"/>
   </w:num>
 </w:numbering>
 </file>
 
 <file path=word/styles.xml><?xml version="1.0" encoding="utf-8"?>
-<w:styles xmlns:mc="http://schemas.openxmlformats.org/markup-compatibility/2006" xmlns:r="http://schemas.openxmlformats.org/officeDocument/2006/relationships" xmlns:w="http://schemas.openxmlformats.org/wordprocessingml/2006/main" xmlns:w14="http://schemas.microsoft.com/office/word/2010/wordml" xmlns:w15="http://schemas.microsoft.com/office/word/2012/wordml" mc:Ignorable="w14 w15">
+<w:styles xmlns:mc="http://schemas.openxmlformats.org/markup-compatibility/2006" xmlns:r="http://schemas.openxmlformats.org/officeDocument/2006/relationships" xmlns:w="http://schemas.openxmlformats.org/wordprocessingml/2006/main" xmlns:w14="http://schemas.microsoft.com/office/word/2010/wordml" xmlns:w15="http://schemas.microsoft.com/office/word/2012/wordml" xmlns:w16cex="http://schemas.microsoft.com/office/word/2018/wordml/cex" xmlns:w16cid="http://schemas.microsoft.com/office/word/2016/wordml/cid" xmlns:w16="http://schemas.microsoft.com/office/word/2018/wordml" xmlns:w16du="http://schemas.microsoft.com/office/word/2023/wordml/word16du" xmlns:w16sdtdh="http://schemas.microsoft.com/office/word/2020/wordml/sdtdatahash" xmlns:w16se="http://schemas.microsoft.com/office/word/2015/wordml/symex" mc:Ignorable="w14 w15 w16se w16cid w16 w16cex w16sdtdh w16du">
   <w:docDefaults>
     <w:rPrDefault>
       <w:rPr>
@@ -6328,7 +6144,7 @@
       </w:pPr>
     </w:pPrDefault>
   </w:docDefaults>
-  <w:latentStyles w:defLockedState="0" w:defUIPriority="99" w:defSemiHidden="0" w:defUnhideWhenUsed="0" w:defQFormat="0" w:count="371">
+  <w:latentStyles w:defLockedState="0" w:defUIPriority="99" w:defSemiHidden="0" w:defUnhideWhenUsed="0" w:defQFormat="0" w:count="376">
     <w:lsdException w:name="Normal" w:uiPriority="0" w:qFormat="1"/>
     <w:lsdException w:name="heading 1" w:uiPriority="9" w:qFormat="1"/>
     <w:lsdException w:name="heading 2" w:semiHidden="1" w:uiPriority="9" w:unhideWhenUsed="1" w:qFormat="1"/>
@@ -6700,6 +6516,11 @@
     <w:lsdException w:name="List Table 5 Dark Accent 6" w:uiPriority="50"/>
     <w:lsdException w:name="List Table 6 Colorful Accent 6" w:uiPriority="51"/>
     <w:lsdException w:name="List Table 7 Colorful Accent 6" w:uiPriority="52"/>
+    <w:lsdException w:name="Mention" w:semiHidden="1" w:unhideWhenUsed="1"/>
+    <w:lsdException w:name="Smart Hyperlink" w:semiHidden="1" w:unhideWhenUsed="1"/>
+    <w:lsdException w:name="Hashtag" w:semiHidden="1" w:unhideWhenUsed="1"/>
+    <w:lsdException w:name="Unresolved Mention" w:semiHidden="1" w:unhideWhenUsed="1"/>
+    <w:lsdException w:name="Smart Link" w:semiHidden="1" w:unhideWhenUsed="1"/>
   </w:latentStyles>
   <w:style w:type="paragraph" w:default="1" w:styleId="Normal">
     <w:name w:val="Normal"/>
